--- a/files/1èreG6/086 cour d'Allemand du 11 06 2020.docx
+++ b/files/1èreG6/086 cour d'Allemand du 11 06 2020.docx
@@ -270,37 +270,79 @@
       </w:r>
       <w:proofErr w:type="spellEnd"/>
       <w:r>
+        <w:t xml:space="preserve"> für die </w:t>
+      </w:r>
+      <w:proofErr w:type="spellStart"/>
+      <w:r>
+        <w:t>gute</w:t>
+      </w:r>
+      <w:proofErr w:type="spellEnd"/>
+      <w:r>
+        <w:t xml:space="preserve"> Sache </w:t>
+      </w:r>
+      <w:proofErr w:type="spellStart"/>
+      <w:r>
+        <w:t>gkämpft</w:t>
+      </w:r>
+      <w:proofErr w:type="spellEnd"/>
+      <w:r>
+        <w:t>.</w:t>
+      </w:r>
+    </w:p>
+    <w:p>
+      <w:r>
+        <w:t xml:space="preserve">Sich </w:t>
+      </w:r>
+      <w:proofErr w:type="spellStart"/>
+      <w:r>
+        <w:t>opfern</w:t>
+      </w:r>
+      <w:proofErr w:type="spellEnd"/>
+      <w:r>
+        <w:t xml:space="preserve"> = se sacrifier</w:t>
+      </w:r>
+    </w:p>
+    <w:p>
+      <w:proofErr w:type="spellStart"/>
+      <w:r>
+        <w:t>Verzichten</w:t>
+      </w:r>
+      <w:proofErr w:type="spellEnd"/>
+      <w:r>
         <w:t xml:space="preserve"> </w:t>
       </w:r>
       <w:proofErr w:type="spellStart"/>
       <w:r>
-        <w:t>für</w:t>
-      </w:r>
-      <w:proofErr w:type="spellEnd"/>
-      <w:r>
-        <w:t xml:space="preserve"> die </w:t>
-      </w:r>
-      <w:proofErr w:type="spellStart"/>
-      <w:r>
-        <w:t>gute</w:t>
-      </w:r>
-      <w:proofErr w:type="spellEnd"/>
-      <w:r>
-        <w:t xml:space="preserve"> Sache </w:t>
-      </w:r>
-      <w:proofErr w:type="spellStart"/>
-      <w:r>
-        <w:t>gkämpft</w:t>
-      </w:r>
-      <w:proofErr w:type="spellEnd"/>
-      <w:r>
-        <w:t>.</w:t>
-      </w:r>
-    </w:p>
-    <w:p>
-      <w:proofErr w:type="spellStart"/>
-      <w:r>
-        <w:t>Sich</w:t>
+        <w:t>af</w:t>
+      </w:r>
+      <w:proofErr w:type="spellEnd"/>
+      <w:r>
+        <w:t xml:space="preserve"> + A = renoncer à</w:t>
+      </w:r>
+    </w:p>
+    <w:p>
+      <w:r>
+        <w:t xml:space="preserve">Die </w:t>
+      </w:r>
+      <w:proofErr w:type="spellStart"/>
+      <w:r>
+        <w:t>Uberzeugung</w:t>
+      </w:r>
+      <w:proofErr w:type="spellEnd"/>
+      <w:r>
+        <w:t xml:space="preserve"> = conva</w:t>
+      </w:r>
+      <w:r>
+        <w:t>i</w:t>
+      </w:r>
+      <w:r>
+        <w:t>ncre</w:t>
+      </w:r>
+    </w:p>
+    <w:p>
+      <w:proofErr w:type="spellStart"/>
+      <w:r>
+        <w:t>Sie</w:t>
       </w:r>
       <w:proofErr w:type="spellEnd"/>
       <w:r>
@@ -308,13 +350,46 @@
       </w:r>
       <w:proofErr w:type="spellStart"/>
       <w:r>
-        <w:t>opfern</w:t>
-      </w:r>
-      <w:proofErr w:type="spellEnd"/>
-      <w:r>
-        <w:t xml:space="preserve"> = se sacrifier</w:t>
-      </w:r>
-    </w:p>
+        <w:t>hat</w:t>
+      </w:r>
+      <w:proofErr w:type="spellEnd"/>
+      <w:r>
+        <w:t xml:space="preserve"> </w:t>
+      </w:r>
+      <w:proofErr w:type="spellStart"/>
+      <w:r>
+        <w:t>auf</w:t>
+      </w:r>
+      <w:proofErr w:type="spellEnd"/>
+      <w:r>
+        <w:t xml:space="preserve"> </w:t>
+      </w:r>
+      <w:proofErr w:type="spellStart"/>
+      <w:r>
+        <w:t>ihre</w:t>
+      </w:r>
+      <w:proofErr w:type="spellEnd"/>
+      <w:r>
+        <w:t xml:space="preserve"> </w:t>
+      </w:r>
+      <w:proofErr w:type="spellStart"/>
+      <w:r>
+        <w:t>Überzeugungen</w:t>
+      </w:r>
+      <w:proofErr w:type="spellEnd"/>
+      <w:r>
+        <w:t xml:space="preserve"> </w:t>
+      </w:r>
+      <w:proofErr w:type="spellStart"/>
+      <w:r>
+        <w:t>verzichtet</w:t>
+      </w:r>
+      <w:proofErr w:type="spellEnd"/>
+      <w:r>
+        <w:t>. = Elle n’a pas renoncé à ses convictions.</w:t>
+      </w:r>
+    </w:p>
+    <w:p/>
     <w:p>
       <w:proofErr w:type="spellStart"/>
       <w:r>
@@ -326,11 +401,11 @@
       </w:r>
       <w:proofErr w:type="spellStart"/>
       <w:r>
-        <w:t>af</w:t>
-      </w:r>
-      <w:proofErr w:type="spellEnd"/>
-      <w:r>
-        <w:t xml:space="preserve"> + A = renoncer à</w:t>
+        <w:t>auf+a</w:t>
+      </w:r>
+      <w:proofErr w:type="spellEnd"/>
+      <w:r>
+        <w:t xml:space="preserve"> = renoncer</w:t>
       </w:r>
     </w:p>
     <w:p>
@@ -339,23 +414,115 @@
       </w:r>
       <w:proofErr w:type="spellStart"/>
       <w:r>
-        <w:t>Uberzeugung</w:t>
-      </w:r>
-      <w:proofErr w:type="spellEnd"/>
-      <w:r>
-        <w:t xml:space="preserve"> = conva</w:t>
-      </w:r>
-      <w:r>
-        <w:t>i</w:t>
-      </w:r>
-      <w:r>
-        <w:t>ncre</w:t>
-      </w:r>
-    </w:p>
-    <w:p>
-      <w:proofErr w:type="spellStart"/>
-      <w:r>
-        <w:t>Sie</w:t>
+        <w:t>Überzeugung</w:t>
+      </w:r>
+      <w:proofErr w:type="spellEnd"/>
+      <w:r>
+        <w:t xml:space="preserve"> (en) = l’</w:t>
+      </w:r>
+      <w:proofErr w:type="spellStart"/>
+      <w:r>
+        <w:t>héroisme</w:t>
+      </w:r>
+      <w:proofErr w:type="spellEnd"/>
+    </w:p>
+    <w:p>
+      <w:proofErr w:type="spellStart"/>
+      <w:r>
+        <w:t>Ich</w:t>
+      </w:r>
+      <w:proofErr w:type="spellEnd"/>
+      <w:r>
+        <w:t xml:space="preserve"> bin </w:t>
+      </w:r>
+      <w:proofErr w:type="spellStart"/>
+      <w:r>
+        <w:t>überzeugt</w:t>
+      </w:r>
+      <w:proofErr w:type="spellEnd"/>
+      <w:r>
+        <w:t xml:space="preserve">, </w:t>
+      </w:r>
+      <w:proofErr w:type="spellStart"/>
+      <w:r>
+        <w:t>dass</w:t>
+      </w:r>
+      <w:proofErr w:type="spellEnd"/>
+    </w:p>
+    <w:p/>
+    <w:p>
+      <w:r>
+        <w:t xml:space="preserve">Der </w:t>
+      </w:r>
+      <w:proofErr w:type="spellStart"/>
+      <w:r>
+        <w:t>Held</w:t>
+      </w:r>
+      <w:proofErr w:type="spellEnd"/>
+    </w:p>
+    <w:p>
+      <w:proofErr w:type="spellStart"/>
+      <w:r>
+        <w:t>Heldenhaft</w:t>
+      </w:r>
+      <w:proofErr w:type="spellEnd"/>
+      <w:r>
+        <w:t xml:space="preserve"> = héroïque</w:t>
+      </w:r>
+    </w:p>
+    <w:p>
+      <w:pPr>
+        <w:pStyle w:val="Titre"/>
+      </w:pPr>
+      <w:bookmarkStart w:id="0" w:name="_Hlk60778761"/>
+      <w:r>
+        <w:t>Territoire et mémoire</w:t>
+      </w:r>
+      <w:bookmarkEnd w:id="0"/>
+    </w:p>
+    <w:p/>
+    <w:p/>
+    <w:p>
+      <w:pPr>
+        <w:pStyle w:val="Titre"/>
+      </w:pPr>
+      <w:r>
+        <w:lastRenderedPageBreak/>
+        <w:t>Territoires et mémoire</w:t>
+      </w:r>
+    </w:p>
+    <w:p>
+      <w:r>
+        <w:t xml:space="preserve">Die </w:t>
+      </w:r>
+      <w:proofErr w:type="spellStart"/>
+      <w:r>
+        <w:t>Spur</w:t>
+      </w:r>
+      <w:proofErr w:type="spellEnd"/>
+      <w:r>
+        <w:t xml:space="preserve"> (en) la trace</w:t>
+      </w:r>
+    </w:p>
+    <w:p>
+      <w:proofErr w:type="spellStart"/>
+      <w:r>
+        <w:t>Spuren</w:t>
+      </w:r>
+      <w:proofErr w:type="spellEnd"/>
+      <w:r>
+        <w:t xml:space="preserve"> der </w:t>
+      </w:r>
+      <w:proofErr w:type="spellStart"/>
+      <w:r>
+        <w:t>Geschichte</w:t>
+      </w:r>
+      <w:proofErr w:type="spellEnd"/>
+    </w:p>
+    <w:p>
+      <w:proofErr w:type="spellStart"/>
+      <w:r>
+        <w:t>Wie</w:t>
       </w:r>
       <w:proofErr w:type="spellEnd"/>
       <w:r>
@@ -363,6 +530,22 @@
       </w:r>
       <w:proofErr w:type="spellStart"/>
       <w:r>
+        <w:t>viele</w:t>
+      </w:r>
+      <w:proofErr w:type="spellEnd"/>
+      <w:r>
+        <w:t xml:space="preserve"> </w:t>
+      </w:r>
+      <w:proofErr w:type="spellStart"/>
+      <w:r>
+        <w:t>Bundesländer</w:t>
+      </w:r>
+      <w:proofErr w:type="spellEnd"/>
+      <w:r>
+        <w:t xml:space="preserve"> </w:t>
+      </w:r>
+      <w:proofErr w:type="spellStart"/>
+      <w:r>
         <w:t>hat</w:t>
       </w:r>
       <w:proofErr w:type="spellEnd"/>
@@ -371,7 +554,22 @@
       </w:r>
       <w:proofErr w:type="spellStart"/>
       <w:r>
-        <w:t>auf</w:t>
+        <w:t>Deutschlan</w:t>
+      </w:r>
+      <w:proofErr w:type="spellEnd"/>
+      <w:r>
+        <w:t> ?</w:t>
+      </w:r>
+    </w:p>
+    <w:p>
+      <w:r>
+        <w:t>16</w:t>
+      </w:r>
+    </w:p>
+    <w:p>
+      <w:proofErr w:type="spellStart"/>
+      <w:r>
+        <w:t>München</w:t>
       </w:r>
       <w:proofErr w:type="spellEnd"/>
       <w:r>
@@ -379,7 +577,18 @@
       </w:r>
       <w:proofErr w:type="spellStart"/>
       <w:r>
-        <w:t>ihre</w:t>
+        <w:t>liegt</w:t>
+      </w:r>
+      <w:proofErr w:type="spellEnd"/>
+      <w:r>
+        <w:t xml:space="preserve"> in Bayern.</w:t>
+      </w:r>
+    </w:p>
+    <w:p/>
+    <w:p>
+      <w:proofErr w:type="spellStart"/>
+      <w:r>
+        <w:t>Köln</w:t>
       </w:r>
       <w:proofErr w:type="spellEnd"/>
       <w:r>
@@ -387,223 +596,10 @@
       </w:r>
       <w:proofErr w:type="spellStart"/>
       <w:r>
-        <w:t>Überzeugungen</w:t>
-      </w:r>
-      <w:proofErr w:type="spellEnd"/>
-      <w:r>
-        <w:t xml:space="preserve"> </w:t>
-      </w:r>
-      <w:proofErr w:type="spellStart"/>
-      <w:r>
-        <w:t>verzichtet</w:t>
-      </w:r>
-      <w:proofErr w:type="spellEnd"/>
-      <w:r>
-        <w:t>. = Elle n’a pas renoncé à ses convictions.</w:t>
-      </w:r>
-    </w:p>
-    <w:p/>
-    <w:p>
-      <w:proofErr w:type="spellStart"/>
-      <w:r>
-        <w:t>Verzichten</w:t>
-      </w:r>
-      <w:proofErr w:type="spellEnd"/>
-      <w:r>
-        <w:t xml:space="preserve"> </w:t>
-      </w:r>
-      <w:proofErr w:type="spellStart"/>
-      <w:r>
-        <w:t>auf+a</w:t>
-      </w:r>
-      <w:proofErr w:type="spellEnd"/>
-      <w:r>
-        <w:t xml:space="preserve"> = renoncer</w:t>
-      </w:r>
-    </w:p>
-    <w:p>
-      <w:r>
-        <w:t xml:space="preserve">Die </w:t>
-      </w:r>
-      <w:proofErr w:type="spellStart"/>
-      <w:r>
-        <w:t>Überzeugung</w:t>
-      </w:r>
-      <w:proofErr w:type="spellEnd"/>
-      <w:r>
-        <w:t xml:space="preserve"> (en) = l’</w:t>
-      </w:r>
-      <w:proofErr w:type="spellStart"/>
-      <w:r>
-        <w:t>héroisme</w:t>
-      </w:r>
-      <w:proofErr w:type="spellEnd"/>
-    </w:p>
-    <w:p>
-      <w:proofErr w:type="spellStart"/>
-      <w:r>
-        <w:t>Ich</w:t>
-      </w:r>
-      <w:proofErr w:type="spellEnd"/>
-      <w:r>
-        <w:t xml:space="preserve"> bin </w:t>
-      </w:r>
-      <w:proofErr w:type="spellStart"/>
-      <w:r>
-        <w:t>überzeugt</w:t>
-      </w:r>
-      <w:proofErr w:type="spellEnd"/>
-      <w:r>
-        <w:t xml:space="preserve">, </w:t>
-      </w:r>
-      <w:proofErr w:type="spellStart"/>
-      <w:r>
-        <w:t>dass</w:t>
-      </w:r>
-      <w:proofErr w:type="spellEnd"/>
-    </w:p>
-    <w:p/>
-    <w:p>
-      <w:r>
-        <w:t xml:space="preserve">Der </w:t>
-      </w:r>
-      <w:proofErr w:type="spellStart"/>
-      <w:r>
-        <w:t>Held</w:t>
-      </w:r>
-      <w:proofErr w:type="spellEnd"/>
-    </w:p>
-    <w:p>
-      <w:proofErr w:type="spellStart"/>
-      <w:r>
-        <w:t>Heldenhaft</w:t>
-      </w:r>
-      <w:proofErr w:type="spellEnd"/>
-      <w:r>
-        <w:t xml:space="preserve"> = héroïque</w:t>
-      </w:r>
-    </w:p>
-    <w:p>
-      <w:r>
-        <w:t>Territoire et mémoire</w:t>
-      </w:r>
-    </w:p>
-    <w:p/>
-    <w:p>
-      <w:r>
-        <w:t>Territoires et mémoire</w:t>
-      </w:r>
-    </w:p>
-    <w:p>
-      <w:r>
-        <w:lastRenderedPageBreak/>
-        <w:t xml:space="preserve">Die </w:t>
-      </w:r>
-      <w:proofErr w:type="spellStart"/>
-      <w:r>
-        <w:t>Spur</w:t>
-      </w:r>
-      <w:proofErr w:type="spellEnd"/>
-      <w:r>
-        <w:t xml:space="preserve"> (en) la trace</w:t>
-      </w:r>
-    </w:p>
-    <w:p>
-      <w:proofErr w:type="spellStart"/>
-      <w:r>
-        <w:t>Spuren</w:t>
-      </w:r>
-      <w:proofErr w:type="spellEnd"/>
-      <w:r>
-        <w:t xml:space="preserve"> der </w:t>
-      </w:r>
-      <w:proofErr w:type="spellStart"/>
-      <w:r>
-        <w:t>Geschichte</w:t>
-      </w:r>
-      <w:proofErr w:type="spellEnd"/>
-    </w:p>
-    <w:p>
-      <w:proofErr w:type="spellStart"/>
-      <w:r>
-        <w:t>Wie</w:t>
-      </w:r>
-      <w:proofErr w:type="spellEnd"/>
-      <w:r>
-        <w:t xml:space="preserve"> </w:t>
-      </w:r>
-      <w:proofErr w:type="spellStart"/>
-      <w:r>
-        <w:t>viele</w:t>
-      </w:r>
-      <w:proofErr w:type="spellEnd"/>
-      <w:r>
-        <w:t xml:space="preserve"> </w:t>
-      </w:r>
-      <w:proofErr w:type="spellStart"/>
-      <w:r>
-        <w:t>Bundesländer</w:t>
-      </w:r>
-      <w:proofErr w:type="spellEnd"/>
-      <w:r>
-        <w:t xml:space="preserve"> </w:t>
-      </w:r>
-      <w:proofErr w:type="spellStart"/>
-      <w:r>
-        <w:t>hat</w:t>
-      </w:r>
-      <w:proofErr w:type="spellEnd"/>
-      <w:r>
-        <w:t xml:space="preserve"> </w:t>
-      </w:r>
-      <w:proofErr w:type="spellStart"/>
-      <w:r>
-        <w:t>Deutschlan</w:t>
-      </w:r>
-      <w:proofErr w:type="spellEnd"/>
-      <w:r>
-        <w:t> ?</w:t>
-      </w:r>
-    </w:p>
-    <w:p>
-      <w:r>
-        <w:t>16</w:t>
-      </w:r>
-    </w:p>
-    <w:p>
-      <w:proofErr w:type="spellStart"/>
-      <w:r>
-        <w:t>München</w:t>
-      </w:r>
-      <w:proofErr w:type="spellEnd"/>
-      <w:r>
-        <w:t xml:space="preserve"> </w:t>
-      </w:r>
-      <w:proofErr w:type="spellStart"/>
-      <w:r>
         <w:t>liegt</w:t>
       </w:r>
       <w:proofErr w:type="spellEnd"/>
       <w:r>
-        <w:t xml:space="preserve"> in Bayern.</w:t>
-      </w:r>
-    </w:p>
-    <w:p/>
-    <w:p>
-      <w:proofErr w:type="spellStart"/>
-      <w:r>
-        <w:t>Köln</w:t>
-      </w:r>
-      <w:proofErr w:type="spellEnd"/>
-      <w:r>
-        <w:t xml:space="preserve"> </w:t>
-      </w:r>
-      <w:proofErr w:type="spellStart"/>
-      <w:r>
-        <w:t>liegt</w:t>
-      </w:r>
-      <w:proofErr w:type="spellEnd"/>
-      <w:r>
         <w:t xml:space="preserve"> in </w:t>
       </w:r>
       <w:proofErr w:type="spellStart"/>
@@ -644,13 +640,8 @@
       </w:r>
     </w:p>
     <w:p>
-      <w:proofErr w:type="spellStart"/>
-      <w:r>
-        <w:t>Sich</w:t>
-      </w:r>
-      <w:proofErr w:type="spellEnd"/>
-      <w:r>
-        <w:t xml:space="preserve"> </w:t>
+      <w:r>
+        <w:t xml:space="preserve">Sich </w:t>
       </w:r>
       <w:proofErr w:type="spellStart"/>
       <w:r>
@@ -966,8 +957,7 @@
           <w:lang w:val="de-DE"/>
         </w:rPr>
         <w:id w:val="-543986782"/>
-        <w:placeholder/>
-        <w:date w:fullDate="2020-06-11T00:00:00Z">
+        <w:date>
           <w:dateFormat w:val="dddd, d. MMMM yyyy"/>
           <w:lid w:val="de-DE"/>
           <w:storeMappedDataAs w:val="dateTime"/>
@@ -1427,12 +1417,14 @@
     <w:basedOn w:val="Normal"/>
     <w:next w:val="Normal"/>
     <w:link w:val="TitreCar"/>
+    <w:autoRedefine/>
     <w:uiPriority w:val="10"/>
     <w:qFormat/>
-    <w:rsid w:val="00F3124E"/>
+    <w:rsid w:val="00A91E7C"/>
     <w:pPr>
       <w:spacing w:after="0" w:line="240" w:lineRule="auto"/>
       <w:contextualSpacing/>
+      <w:jc w:val="center"/>
     </w:pPr>
     <w:rPr>
       <w:rFonts w:eastAsiaTheme="majorEastAsia" w:cstheme="majorBidi"/>
@@ -1448,7 +1440,7 @@
     <w:basedOn w:val="Policepardfaut"/>
     <w:link w:val="Titre"/>
     <w:uiPriority w:val="10"/>
-    <w:rsid w:val="00F3124E"/>
+    <w:rsid w:val="00A91E7C"/>
     <w:rPr>
       <w:rFonts w:ascii="Times New Roman" w:eastAsiaTheme="majorEastAsia" w:hAnsi="Times New Roman" w:cstheme="majorBidi"/>
       <w:b/>
